--- a/test.docx
+++ b/test.docx
@@ -1,9 +1,10 @@
 
 <file path=word/document.xml><?xml version="1.0" encoding="utf-8"?>
-<w:document xmlns:wpc="http://schemas.microsoft.com/office/word/2010/wordprocessingCanvas" xmlns:cx="http://schemas.microsoft.com/office/drawing/2014/chartex" xmlns:cx1="http://schemas.microsoft.com/office/drawing/2015/9/8/chartex" xmlns:cx2="http://schemas.microsoft.com/office/drawing/2015/10/21/chartex" xmlns:cx3="http://schemas.microsoft.com/office/drawing/2016/5/9/chartex" xmlns:cx4="http://schemas.microsoft.com/office/drawing/2016/5/10/chartex" xmlns:cx5="http://schemas.microsoft.com/office/drawing/2016/5/11/chartex" xmlns:cx6="http://schemas.microsoft.com/office/drawing/2016/5/12/chartex" xmlns:cx7="http://schemas.microsoft.com/office/drawing/2016/5/13/chartex" xmlns:cx8="http://schemas.microsoft.com/office/drawing/2016/5/14/chartex" xmlns:mc="http://schemas.openxmlformats.org/markup-compatibility/2006" xmlns:aink="http://schemas.microsoft.com/office/drawing/2016/ink" xmlns:am3d="http://schemas.microsoft.com/office/drawing/2017/model3d" xmlns:o="urn:schemas-microsoft-com:office:office" xmlns:r="http://schemas.openxmlformats.org/officeDocument/2006/relationships" xmlns:m="http://schemas.openxmlformats.org/officeDocument/2006/math" xmlns:v="urn:schemas-microsoft-com:vml" xmlns:wp14="http://schemas.microsoft.com/office/word/2010/wordprocessingDrawing" xmlns:wp="http://schemas.openxmlformats.org/drawingml/2006/wordprocessingDrawing" xmlns:w10="urn:schemas-microsoft-com:office:word" xmlns:w="http://schemas.openxmlformats.org/wordprocessingml/2006/main" xmlns:w14="http://schemas.microsoft.com/office/word/2010/wordml" xmlns:w15="http://schemas.microsoft.com/office/word/2012/wordml" xmlns:w16cex="http://schemas.microsoft.com/office/word/2018/wordml/cex" xmlns:w16cid="http://schemas.microsoft.com/office/word/2016/wordml/cid" xmlns:w16="http://schemas.microsoft.com/office/word/2018/wordml" xmlns:w16sdtdh="http://schemas.microsoft.com/office/word/2020/wordml/sdtdatahash" xmlns:w16se="http://schemas.microsoft.com/office/word/2015/wordml/symex" xmlns:wpg="http://schemas.microsoft.com/office/word/2010/wordprocessingGroup" xmlns:wpi="http://schemas.microsoft.com/office/word/2010/wordprocessingInk" xmlns:wne="http://schemas.microsoft.com/office/word/2006/wordml" xmlns:wps="http://schemas.microsoft.com/office/word/2010/wordprocessingShape" mc:Ignorable="w14 w15 w16se w16cid w16 w16cex w16sdtdh wp14">
+<w:document xmlns:o="urn:schemas-microsoft-com:office:office" xmlns:r="http://schemas.openxmlformats.org/officeDocument/2006/relationships" xmlns:v="urn:schemas-microsoft-com:vml" xmlns:w="http://schemas.openxmlformats.org/wordprocessingml/2006/main" xmlns:w10="urn:schemas-microsoft-com:office:word" xmlns:wp="http://schemas.openxmlformats.org/drawingml/2006/wordprocessingDrawing" xmlns:wps="http://schemas.microsoft.com/office/word/2010/wordprocessingShape" xmlns:wpg="http://schemas.microsoft.com/office/word/2010/wordprocessingGroup" xmlns:mc="http://schemas.openxmlformats.org/markup-compatibility/2006" xmlns:wp14="http://schemas.microsoft.com/office/word/2010/wordprocessingDrawing" xmlns:w14="http://schemas.microsoft.com/office/word/2010/wordml" xmlns:w15="http://schemas.microsoft.com/office/word/2012/wordml" mc:Ignorable="w14 wp14 w15">
   <w:body>
     <w:p>
       <w:pPr>
+        <w:pStyle w:val="Normal"/>
         <w:jc w:val="center"/>
         <w:rPr>
           <w:b/>
@@ -19,6 +20,10 @@
       </w:r>
     </w:p>
     <w:p>
+      <w:pPr>
+        <w:pStyle w:val="Normal"/>
+        <w:rPr/>
+      </w:pPr>
       <w:r>
         <w:rPr>
           <w:b/>
@@ -27,26 +32,15 @@
         <w:t>Тема:</w:t>
       </w:r>
       <w:r>
-        <w:t xml:space="preserve"> работа с модификаторами в </w:t>
-      </w:r>
-      <w:proofErr w:type="spellStart"/>
-      <w:r>
-        <w:t>Jetpack</w:t>
-      </w:r>
-      <w:proofErr w:type="spellEnd"/>
-      <w:r>
-        <w:t xml:space="preserve"> </w:t>
-      </w:r>
-      <w:proofErr w:type="spellStart"/>
-      <w:r>
-        <w:t>Compose</w:t>
-      </w:r>
-      <w:proofErr w:type="spellEnd"/>
-      <w:r>
-        <w:t>.</w:t>
-      </w:r>
-    </w:p>
-    <w:p>
+        <w:rPr/>
+        <w:t xml:space="preserve"> работа с модификаторами в Jetpack Compose.</w:t>
+      </w:r>
+    </w:p>
+    <w:p>
+      <w:pPr>
+        <w:pStyle w:val="Normal"/>
+        <w:rPr/>
+      </w:pPr>
       <w:r>
         <w:rPr>
           <w:b/>
@@ -55,30 +49,18 @@
         <w:t>Цель:</w:t>
       </w:r>
       <w:r>
-        <w:t xml:space="preserve"> научиться работать с модификаторами в </w:t>
-      </w:r>
-      <w:proofErr w:type="spellStart"/>
-      <w:r>
-        <w:t>Jetpack</w:t>
-      </w:r>
-      <w:proofErr w:type="spellEnd"/>
-      <w:r>
-        <w:t xml:space="preserve"> </w:t>
-      </w:r>
-      <w:proofErr w:type="spellStart"/>
-      <w:r>
-        <w:t>Compose</w:t>
-      </w:r>
-      <w:proofErr w:type="spellEnd"/>
-      <w:r>
-        <w:t>.</w:t>
-      </w:r>
-      <w:r>
-        <w:cr/>
-      </w:r>
-    </w:p>
-    <w:p>
-      <w:r>
+        <w:rPr/>
+        <w:t xml:space="preserve"> научиться работать с модификаторами в Jetpack Compose.</w:t>
+        <w:br/>
+      </w:r>
+    </w:p>
+    <w:p>
+      <w:pPr>
+        <w:pStyle w:val="Normal"/>
+        <w:rPr/>
+      </w:pPr>
+      <w:r>
+        <w:rPr/>
         <w:t xml:space="preserve">Элемент </w:t>
       </w:r>
       <w:r>
@@ -88,10 +70,8 @@
         <w:t>Box</w:t>
       </w:r>
       <w:r>
-        <w:t xml:space="preserve"> </w:t>
-      </w:r>
-      <w:r>
-        <w:t xml:space="preserve">и внутри него </w:t>
+        <w:rPr/>
+        <w:t xml:space="preserve"> и внутри него </w:t>
       </w:r>
       <w:r>
         <w:rPr>
@@ -102,22 +82,17 @@
     </w:p>
     <w:p>
       <w:pPr>
+        <w:pStyle w:val="Normal"/>
         <w:jc w:val="center"/>
-      </w:pPr>
-    </w:p>
-    <w:p>
-      <w:pPr>
-        <w:jc w:val="center"/>
-      </w:pPr>
-      <w:r>
-        <w:rPr>
-          <w:noProof/>
-        </w:rPr>
+        <w:rPr/>
+      </w:pPr>
+      <w:r>
+        <w:rPr/>
         <w:drawing>
-          <wp:inline distT="0" distB="0" distL="0" distR="0" wp14:anchorId="4474C223" wp14:editId="5FB6263B">
-            <wp:extent cx="1372203" cy="3049108"/>
+          <wp:inline distT="0" distB="0" distL="0" distR="0">
+            <wp:extent cx="1372235" cy="3049270"/>
             <wp:effectExtent l="0" t="0" r="0" b="0"/>
-            <wp:docPr id="1" name="Рисунок 1"/>
+            <wp:docPr id="1" name="Рисунок 1" descr=""/>
             <wp:cNvGraphicFramePr>
               <a:graphicFrameLocks xmlns:a="http://schemas.openxmlformats.org/drawingml/2006/main" noChangeAspect="1"/>
             </wp:cNvGraphicFramePr>
@@ -125,19 +100,21 @@
               <a:graphicData uri="http://schemas.openxmlformats.org/drawingml/2006/picture">
                 <pic:pic xmlns:pic="http://schemas.openxmlformats.org/drawingml/2006/picture">
                   <pic:nvPicPr>
-                    <pic:cNvPr id="1" name=""/>
-                    <pic:cNvPicPr/>
+                    <pic:cNvPr id="1" name="Рисунок 1" descr=""/>
+                    <pic:cNvPicPr>
+                      <a:picLocks noChangeAspect="1" noChangeArrowheads="1"/>
+                    </pic:cNvPicPr>
                   </pic:nvPicPr>
                   <pic:blipFill>
-                    <a:blip r:embed="rId4"/>
+                    <a:blip r:embed="rId2"/>
                     <a:stretch>
                       <a:fillRect/>
                     </a:stretch>
                   </pic:blipFill>
-                  <pic:spPr>
+                  <pic:spPr bwMode="auto">
                     <a:xfrm>
                       <a:off x="0" y="0"/>
-                      <a:ext cx="1389643" cy="3087861"/>
+                      <a:ext cx="1372235" cy="3049270"/>
                     </a:xfrm>
                     <a:prstGeom prst="rect">
                       <a:avLst/>
@@ -152,31 +129,38 @@
     </w:p>
     <w:p>
       <w:pPr>
+        <w:pStyle w:val="Normal"/>
         <w:jc w:val="center"/>
-      </w:pPr>
-      <w:r>
+        <w:rPr/>
+      </w:pPr>
+      <w:r>
+        <w:rPr/>
         <w:t>Рисунок 1 – приложение</w:t>
       </w:r>
     </w:p>
-    <w:p/>
-    <w:p>
-      <w:r>
+    <w:p>
+      <w:pPr>
+        <w:pStyle w:val="Normal"/>
+        <w:rPr/>
+      </w:pPr>
+      <w:r>
+        <w:rPr/>
         <w:t>Код реализации</w:t>
       </w:r>
     </w:p>
     <w:p>
       <w:pPr>
+        <w:pStyle w:val="Normal"/>
         <w:jc w:val="center"/>
-      </w:pPr>
-      <w:r>
-        <w:rPr>
-          <w:noProof/>
-        </w:rPr>
+        <w:rPr/>
+      </w:pPr>
+      <w:r>
+        <w:rPr/>
         <w:drawing>
-          <wp:inline distT="0" distB="0" distL="0" distR="0" wp14:anchorId="74E53EEE" wp14:editId="034866AC">
-            <wp:extent cx="3537706" cy="2030730"/>
-            <wp:effectExtent l="0" t="0" r="5715" b="7620"/>
-            <wp:docPr id="2" name="Рисунок 2"/>
+          <wp:inline distT="0" distB="0" distL="0" distR="0">
+            <wp:extent cx="3537585" cy="2030730"/>
+            <wp:effectExtent l="0" t="0" r="0" b="0"/>
+            <wp:docPr id="2" name="Рисунок 2" descr=""/>
             <wp:cNvGraphicFramePr>
               <a:graphicFrameLocks xmlns:a="http://schemas.openxmlformats.org/drawingml/2006/main" noChangeAspect="1"/>
             </wp:cNvGraphicFramePr>
@@ -184,19 +168,21 @@
               <a:graphicData uri="http://schemas.openxmlformats.org/drawingml/2006/picture">
                 <pic:pic xmlns:pic="http://schemas.openxmlformats.org/drawingml/2006/picture">
                   <pic:nvPicPr>
-                    <pic:cNvPr id="1" name=""/>
-                    <pic:cNvPicPr/>
+                    <pic:cNvPr id="2" name="Рисунок 2" descr=""/>
+                    <pic:cNvPicPr>
+                      <a:picLocks noChangeAspect="1" noChangeArrowheads="1"/>
+                    </pic:cNvPicPr>
                   </pic:nvPicPr>
                   <pic:blipFill>
-                    <a:blip r:embed="rId5"/>
+                    <a:blip r:embed="rId3"/>
                     <a:stretch>
                       <a:fillRect/>
                     </a:stretch>
                   </pic:blipFill>
-                  <pic:spPr>
+                  <pic:spPr bwMode="auto">
                     <a:xfrm>
                       <a:off x="0" y="0"/>
-                      <a:ext cx="3539926" cy="2032004"/>
+                      <a:ext cx="3537585" cy="2030730"/>
                     </a:xfrm>
                     <a:prstGeom prst="rect">
                       <a:avLst/>
@@ -211,41 +197,40 @@
     </w:p>
     <w:p>
       <w:pPr>
+        <w:pStyle w:val="Normal"/>
         <w:jc w:val="center"/>
-      </w:pPr>
-      <w:r>
+        <w:rPr/>
+      </w:pPr>
+      <w:r>
+        <w:rPr/>
         <w:t>Рисунок 2 – код</w:t>
       </w:r>
     </w:p>
-    <w:p/>
-    <w:p>
-      <w:r>
-        <w:t xml:space="preserve">Реализация горизонтального </w:t>
-      </w:r>
-      <w:proofErr w:type="spellStart"/>
-      <w:r>
-        <w:t>скролла</w:t>
-      </w:r>
-      <w:proofErr w:type="spellEnd"/>
-    </w:p>
-    <w:p>
-      <w:pPr>
+    <w:p>
+      <w:pPr>
+        <w:pStyle w:val="Normal"/>
+        <w:rPr/>
+      </w:pPr>
+      <w:r>
+        <w:rPr/>
+        <w:t>Реализация горизонтального скролла</w:t>
+      </w:r>
+    </w:p>
+    <w:p>
+      <w:pPr>
+        <w:pStyle w:val="Normal"/>
         <w:jc w:val="center"/>
         <w:rPr>
           <w:lang w:val="en-US"/>
         </w:rPr>
       </w:pPr>
       <w:r>
-        <w:rPr>
-          <w:noProof/>
-          <w:lang w:val="en-US"/>
-        </w:rPr>
-        <w:lastRenderedPageBreak/>
+        <w:rPr/>
         <w:drawing>
-          <wp:inline distT="0" distB="0" distL="0" distR="0" wp14:anchorId="1A2B7DDF" wp14:editId="362AB7D0">
-            <wp:extent cx="4472940" cy="2272569"/>
-            <wp:effectExtent l="0" t="0" r="3810" b="0"/>
-            <wp:docPr id="3" name="Рисунок 3"/>
+          <wp:inline distT="0" distB="0" distL="0" distR="0">
+            <wp:extent cx="4472940" cy="2272665"/>
+            <wp:effectExtent l="0" t="0" r="0" b="0"/>
+            <wp:docPr id="3" name="Рисунок 3" descr=""/>
             <wp:cNvGraphicFramePr>
               <a:graphicFrameLocks xmlns:a="http://schemas.openxmlformats.org/drawingml/2006/main" noChangeAspect="1"/>
             </wp:cNvGraphicFramePr>
@@ -253,19 +238,21 @@
               <a:graphicData uri="http://schemas.openxmlformats.org/drawingml/2006/picture">
                 <pic:pic xmlns:pic="http://schemas.openxmlformats.org/drawingml/2006/picture">
                   <pic:nvPicPr>
-                    <pic:cNvPr id="1" name=""/>
-                    <pic:cNvPicPr/>
+                    <pic:cNvPr id="3" name="Рисунок 3" descr=""/>
+                    <pic:cNvPicPr>
+                      <a:picLocks noChangeAspect="1" noChangeArrowheads="1"/>
+                    </pic:cNvPicPr>
                   </pic:nvPicPr>
                   <pic:blipFill>
-                    <a:blip r:embed="rId6"/>
+                    <a:blip r:embed="rId4"/>
                     <a:stretch>
                       <a:fillRect/>
                     </a:stretch>
                   </pic:blipFill>
-                  <pic:spPr>
+                  <pic:spPr bwMode="auto">
                     <a:xfrm>
                       <a:off x="0" y="0"/>
-                      <a:ext cx="4481630" cy="2276984"/>
+                      <a:ext cx="4472940" cy="2272665"/>
                     </a:xfrm>
                     <a:prstGeom prst="rect">
                       <a:avLst/>
@@ -280,42 +267,38 @@
     </w:p>
     <w:p>
       <w:pPr>
+        <w:pStyle w:val="Normal"/>
         <w:jc w:val="center"/>
-      </w:pPr>
-      <w:r>
-        <w:t xml:space="preserve">Рисунок 3 </w:t>
-      </w:r>
-      <w:r>
-        <w:t>–</w:t>
-      </w:r>
-      <w:r>
-        <w:t xml:space="preserve"> </w:t>
-      </w:r>
-      <w:r>
-        <w:t xml:space="preserve">горизонтальный </w:t>
-      </w:r>
-      <w:proofErr w:type="spellStart"/>
-      <w:r>
-        <w:t>скролл</w:t>
-      </w:r>
-      <w:proofErr w:type="spellEnd"/>
-    </w:p>
-    <w:p/>
-    <w:p>
-      <w:r>
+        <w:rPr/>
+      </w:pPr>
+      <w:r>
+        <w:rPr/>
+        <w:t>Рисунок 3 – горизонтальный скролл</w:t>
+      </w:r>
+    </w:p>
+    <w:p>
+      <w:pPr>
+        <w:pStyle w:val="Normal"/>
+        <w:rPr/>
+      </w:pPr>
+      <w:r>
+        <w:rPr/>
         <w:t>Вызов тоста</w:t>
       </w:r>
     </w:p>
     <w:p>
       <w:pPr>
+        <w:pStyle w:val="Normal"/>
         <w:jc w:val="center"/>
-      </w:pPr>
-      <w:r>
+        <w:rPr/>
+      </w:pPr>
+      <w:r>
+        <w:rPr/>
         <w:drawing>
-          <wp:inline distT="0" distB="0" distL="0" distR="0" wp14:anchorId="5AA3C812" wp14:editId="004BB6D9">
-            <wp:extent cx="2283220" cy="5090514"/>
-            <wp:effectExtent l="0" t="0" r="3175" b="0"/>
-            <wp:docPr id="5" name="Рисунок 5"/>
+          <wp:inline distT="0" distB="0" distL="0" distR="0">
+            <wp:extent cx="2282825" cy="5090160"/>
+            <wp:effectExtent l="0" t="0" r="0" b="0"/>
+            <wp:docPr id="4" name="Рисунок 5" descr=""/>
             <wp:cNvGraphicFramePr>
               <a:graphicFrameLocks xmlns:a="http://schemas.openxmlformats.org/drawingml/2006/main" noChangeAspect="1"/>
             </wp:cNvGraphicFramePr>
@@ -323,19 +306,21 @@
               <a:graphicData uri="http://schemas.openxmlformats.org/drawingml/2006/picture">
                 <pic:pic xmlns:pic="http://schemas.openxmlformats.org/drawingml/2006/picture">
                   <pic:nvPicPr>
-                    <pic:cNvPr id="1" name=""/>
-                    <pic:cNvPicPr/>
+                    <pic:cNvPr id="4" name="Рисунок 5" descr=""/>
+                    <pic:cNvPicPr>
+                      <a:picLocks noChangeAspect="1" noChangeArrowheads="1"/>
+                    </pic:cNvPicPr>
                   </pic:nvPicPr>
                   <pic:blipFill>
-                    <a:blip r:embed="rId7"/>
+                    <a:blip r:embed="rId5"/>
                     <a:stretch>
                       <a:fillRect/>
                     </a:stretch>
                   </pic:blipFill>
-                  <pic:spPr>
+                  <pic:spPr bwMode="auto">
                     <a:xfrm>
                       <a:off x="0" y="0"/>
-                      <a:ext cx="2287783" cy="5100687"/>
+                      <a:ext cx="2282825" cy="5090160"/>
                     </a:xfrm>
                     <a:prstGeom prst="rect">
                       <a:avLst/>
@@ -350,12 +335,14 @@
     </w:p>
     <w:p>
       <w:pPr>
+        <w:pStyle w:val="Normal"/>
         <w:jc w:val="center"/>
         <w:rPr>
           <w:lang w:val="en-US"/>
         </w:rPr>
       </w:pPr>
       <w:r>
+        <w:rPr/>
         <w:t xml:space="preserve">Рисунок 4 – вызов </w:t>
       </w:r>
       <w:r>
@@ -367,46 +354,33 @@
     </w:p>
     <w:p>
       <w:pPr>
-        <w:rPr>
-          <w:lang w:val="en-US"/>
-        </w:rPr>
-      </w:pPr>
-    </w:p>
-    <w:p>
-      <w:r>
+        <w:pStyle w:val="Normal"/>
+        <w:rPr/>
+      </w:pPr>
+      <w:r>
+        <w:rPr/>
         <w:t>Дополнительное задание</w:t>
       </w:r>
     </w:p>
-    <w:p>
-      <w:pPr>
-        <w:rPr>
-          <w:lang w:val="en-US"/>
-        </w:rPr>
-      </w:pPr>
-    </w:p>
-    <w:p>
-      <w:pPr>
-        <w:rPr>
-          <w:lang w:val="en-US"/>
-        </w:rPr>
-      </w:pPr>
-    </w:p>
     <w:sectPr>
+      <w:type w:val="nextPage"/>
       <w:pgSz w:w="11906" w:h="16838"/>
-      <w:pgMar w:top="1134" w:right="850" w:bottom="1134" w:left="1701" w:header="708" w:footer="708" w:gutter="0"/>
-      <w:cols w:space="708"/>
-      <w:docGrid w:linePitch="360"/>
+      <w:pgMar w:left="1701" w:right="850" w:gutter="0" w:header="0" w:top="1134" w:footer="0" w:bottom="1134"/>
+      <w:pgNumType w:fmt="decimal"/>
+      <w:formProt w:val="false"/>
+      <w:textDirection w:val="lrTb"/>
+      <w:docGrid w:type="default" w:linePitch="360" w:charSpace="0"/>
     </w:sectPr>
   </w:body>
 </w:document>
 </file>
 
 <file path=word/styles.xml><?xml version="1.0" encoding="utf-8"?>
-<w:styles xmlns:mc="http://schemas.openxmlformats.org/markup-compatibility/2006" xmlns:r="http://schemas.openxmlformats.org/officeDocument/2006/relationships" xmlns:w="http://schemas.openxmlformats.org/wordprocessingml/2006/main" xmlns:w14="http://schemas.microsoft.com/office/word/2010/wordml" xmlns:w15="http://schemas.microsoft.com/office/word/2012/wordml" xmlns:w16cex="http://schemas.microsoft.com/office/word/2018/wordml/cex" xmlns:w16cid="http://schemas.microsoft.com/office/word/2016/wordml/cid" xmlns:w16="http://schemas.microsoft.com/office/word/2018/wordml" xmlns:w16sdtdh="http://schemas.microsoft.com/office/word/2020/wordml/sdtdatahash" xmlns:w16se="http://schemas.microsoft.com/office/word/2015/wordml/symex" mc:Ignorable="w14 w15 w16se w16cid w16 w16cex w16sdtdh">
+<w:styles xmlns:w="http://schemas.openxmlformats.org/wordprocessingml/2006/main" xmlns:w14="http://schemas.microsoft.com/office/word/2010/wordml" xmlns:mc="http://schemas.openxmlformats.org/markup-compatibility/2006" mc:Ignorable="w14">
   <w:docDefaults>
     <w:rPrDefault>
       <w:rPr>
-        <w:rFonts w:asciiTheme="minorHAnsi" w:eastAsia="Times New Roman" w:hAnsiTheme="minorHAnsi" w:cstheme="minorBidi"/>
+        <w:rFonts w:ascii="Calibri" w:hAnsi="Calibri" w:eastAsia="Times New Roman" w:cs="" w:asciiTheme="minorHAnsi" w:cstheme="minorBidi" w:hAnsiTheme="minorHAnsi"/>
         <w:sz w:val="22"/>
         <w:szCs w:val="22"/>
         <w:lang w:val="ru-RU" w:eastAsia="en-US" w:bidi="ar-SA"/>
@@ -414,21 +388,21 @@
     </w:rPrDefault>
     <w:pPrDefault>
       <w:pPr>
-        <w:spacing w:after="160" w:line="259" w:lineRule="auto"/>
+        <w:suppressAutoHyphens w:val="true"/>
       </w:pPr>
     </w:pPrDefault>
   </w:docDefaults>
   <w:latentStyles w:defLockedState="0" w:defUIPriority="99" w:defSemiHidden="0" w:defUnhideWhenUsed="0" w:defQFormat="0" w:count="376">
     <w:lsdException w:name="Normal" w:uiPriority="0" w:qFormat="1"/>
     <w:lsdException w:name="heading 1" w:uiPriority="9" w:qFormat="1"/>
-    <w:lsdException w:name="heading 2" w:semiHidden="1" w:uiPriority="9" w:unhideWhenUsed="1" w:qFormat="1"/>
-    <w:lsdException w:name="heading 3" w:semiHidden="1" w:uiPriority="9" w:unhideWhenUsed="1" w:qFormat="1"/>
-    <w:lsdException w:name="heading 4" w:semiHidden="1" w:uiPriority="9" w:unhideWhenUsed="1" w:qFormat="1"/>
-    <w:lsdException w:name="heading 5" w:semiHidden="1" w:uiPriority="9" w:unhideWhenUsed="1" w:qFormat="1"/>
-    <w:lsdException w:name="heading 6" w:semiHidden="1" w:uiPriority="9" w:unhideWhenUsed="1" w:qFormat="1"/>
-    <w:lsdException w:name="heading 7" w:semiHidden="1" w:uiPriority="9" w:unhideWhenUsed="1" w:qFormat="1"/>
-    <w:lsdException w:name="heading 8" w:semiHidden="1" w:uiPriority="9" w:unhideWhenUsed="1" w:qFormat="1"/>
-    <w:lsdException w:name="heading 9" w:semiHidden="1" w:uiPriority="9" w:unhideWhenUsed="1" w:qFormat="1"/>
+    <w:lsdException w:name="heading 2" w:uiPriority="9" w:semiHidden="1" w:unhideWhenUsed="1" w:qFormat="1"/>
+    <w:lsdException w:name="heading 3" w:uiPriority="9" w:semiHidden="1" w:unhideWhenUsed="1" w:qFormat="1"/>
+    <w:lsdException w:name="heading 4" w:uiPriority="9" w:semiHidden="1" w:unhideWhenUsed="1" w:qFormat="1"/>
+    <w:lsdException w:name="heading 5" w:uiPriority="9" w:semiHidden="1" w:unhideWhenUsed="1" w:qFormat="1"/>
+    <w:lsdException w:name="heading 6" w:uiPriority="9" w:semiHidden="1" w:unhideWhenUsed="1" w:qFormat="1"/>
+    <w:lsdException w:name="heading 7" w:uiPriority="9" w:semiHidden="1" w:unhideWhenUsed="1" w:qFormat="1"/>
+    <w:lsdException w:name="heading 8" w:uiPriority="9" w:semiHidden="1" w:unhideWhenUsed="1" w:qFormat="1"/>
+    <w:lsdException w:name="heading 9" w:uiPriority="9" w:semiHidden="1" w:unhideWhenUsed="1" w:qFormat="1"/>
     <w:lsdException w:name="index 1" w:semiHidden="1" w:unhideWhenUsed="1"/>
     <w:lsdException w:name="index 2" w:semiHidden="1" w:unhideWhenUsed="1"/>
     <w:lsdException w:name="index 3" w:semiHidden="1" w:unhideWhenUsed="1"/>
@@ -438,22 +412,22 @@
     <w:lsdException w:name="index 7" w:semiHidden="1" w:unhideWhenUsed="1"/>
     <w:lsdException w:name="index 8" w:semiHidden="1" w:unhideWhenUsed="1"/>
     <w:lsdException w:name="index 9" w:semiHidden="1" w:unhideWhenUsed="1"/>
-    <w:lsdException w:name="toc 1" w:semiHidden="1" w:uiPriority="39" w:unhideWhenUsed="1"/>
-    <w:lsdException w:name="toc 2" w:semiHidden="1" w:uiPriority="39" w:unhideWhenUsed="1"/>
-    <w:lsdException w:name="toc 3" w:semiHidden="1" w:uiPriority="39" w:unhideWhenUsed="1"/>
-    <w:lsdException w:name="toc 4" w:semiHidden="1" w:uiPriority="39" w:unhideWhenUsed="1"/>
-    <w:lsdException w:name="toc 5" w:semiHidden="1" w:uiPriority="39" w:unhideWhenUsed="1"/>
-    <w:lsdException w:name="toc 6" w:semiHidden="1" w:uiPriority="39" w:unhideWhenUsed="1"/>
-    <w:lsdException w:name="toc 7" w:semiHidden="1" w:uiPriority="39" w:unhideWhenUsed="1"/>
-    <w:lsdException w:name="toc 8" w:semiHidden="1" w:uiPriority="39" w:unhideWhenUsed="1"/>
-    <w:lsdException w:name="toc 9" w:semiHidden="1" w:uiPriority="39" w:unhideWhenUsed="1"/>
+    <w:lsdException w:name="toc 1" w:uiPriority="39" w:semiHidden="1" w:unhideWhenUsed="1"/>
+    <w:lsdException w:name="toc 2" w:uiPriority="39" w:semiHidden="1" w:unhideWhenUsed="1"/>
+    <w:lsdException w:name="toc 3" w:uiPriority="39" w:semiHidden="1" w:unhideWhenUsed="1"/>
+    <w:lsdException w:name="toc 4" w:uiPriority="39" w:semiHidden="1" w:unhideWhenUsed="1"/>
+    <w:lsdException w:name="toc 5" w:uiPriority="39" w:semiHidden="1" w:unhideWhenUsed="1"/>
+    <w:lsdException w:name="toc 6" w:uiPriority="39" w:semiHidden="1" w:unhideWhenUsed="1"/>
+    <w:lsdException w:name="toc 7" w:uiPriority="39" w:semiHidden="1" w:unhideWhenUsed="1"/>
+    <w:lsdException w:name="toc 8" w:uiPriority="39" w:semiHidden="1" w:unhideWhenUsed="1"/>
+    <w:lsdException w:name="toc 9" w:uiPriority="39" w:semiHidden="1" w:unhideWhenUsed="1"/>
     <w:lsdException w:name="Normal Indent" w:semiHidden="1" w:unhideWhenUsed="1"/>
     <w:lsdException w:name="footnote text" w:semiHidden="1" w:unhideWhenUsed="1"/>
     <w:lsdException w:name="annotation text" w:semiHidden="1" w:unhideWhenUsed="1"/>
     <w:lsdException w:name="header" w:semiHidden="1" w:unhideWhenUsed="1"/>
     <w:lsdException w:name="footer" w:semiHidden="1" w:unhideWhenUsed="1"/>
     <w:lsdException w:name="index heading" w:semiHidden="1" w:unhideWhenUsed="1"/>
-    <w:lsdException w:name="caption" w:semiHidden="1" w:uiPriority="35" w:unhideWhenUsed="1" w:qFormat="1"/>
+    <w:lsdException w:name="caption" w:uiPriority="35" w:semiHidden="1" w:unhideWhenUsed="1" w:qFormat="1"/>
     <w:lsdException w:name="table of figures" w:semiHidden="1" w:unhideWhenUsed="1"/>
     <w:lsdException w:name="envelope address" w:semiHidden="1" w:unhideWhenUsed="1"/>
     <w:lsdException w:name="envelope return" w:semiHidden="1" w:unhideWhenUsed="1"/>
@@ -484,7 +458,7 @@
     <w:lsdException w:name="Title" w:uiPriority="10" w:qFormat="1"/>
     <w:lsdException w:name="Closing" w:semiHidden="1" w:unhideWhenUsed="1"/>
     <w:lsdException w:name="Signature" w:semiHidden="1" w:unhideWhenUsed="1"/>
-    <w:lsdException w:name="Default Paragraph Font" w:semiHidden="1" w:uiPriority="1" w:unhideWhenUsed="1"/>
+    <w:lsdException w:name="Default Paragraph Font" w:uiPriority="1" w:semiHidden="1" w:unhideWhenUsed="1"/>
     <w:lsdException w:name="Body Text" w:semiHidden="1" w:unhideWhenUsed="1"/>
     <w:lsdException w:name="Body Text Indent" w:semiHidden="1" w:unhideWhenUsed="1"/>
     <w:lsdException w:name="List Continue" w:semiHidden="1" w:unhideWhenUsed="1"/>
@@ -684,8 +658,8 @@
     <w:lsdException w:name="Subtle Reference" w:uiPriority="31" w:qFormat="1"/>
     <w:lsdException w:name="Intense Reference" w:uiPriority="32" w:qFormat="1"/>
     <w:lsdException w:name="Book Title" w:uiPriority="33" w:qFormat="1"/>
-    <w:lsdException w:name="Bibliography" w:semiHidden="1" w:uiPriority="37" w:unhideWhenUsed="1"/>
-    <w:lsdException w:name="TOC Heading" w:semiHidden="1" w:uiPriority="39" w:unhideWhenUsed="1" w:qFormat="1"/>
+    <w:lsdException w:name="Bibliography" w:uiPriority="37" w:semiHidden="1" w:unhideWhenUsed="1"/>
+    <w:lsdException w:name="TOC Heading" w:uiPriority="39" w:semiHidden="1" w:unhideWhenUsed="1" w:qFormat="1"/>
     <w:lsdException w:name="Plain Table 1" w:uiPriority="41"/>
     <w:lsdException w:name="Plain Table 2" w:uiPriority="42"/>
     <w:lsdException w:name="Plain Table 3" w:uiPriority="43"/>
@@ -796,28 +770,99 @@
     <w:lsdException w:name="Unresolved Mention" w:semiHidden="1" w:unhideWhenUsed="1"/>
     <w:lsdException w:name="Smart Link" w:semiHidden="1" w:unhideWhenUsed="1"/>
   </w:latentStyles>
-  <w:style w:type="paragraph" w:default="1" w:styleId="a">
+  <w:style w:type="paragraph" w:styleId="Normal" w:default="1">
     <w:name w:val="Normal"/>
     <w:qFormat/>
-    <w:rsid w:val="00F65181"/>
+    <w:rsid w:val="00f65181"/>
     <w:pPr>
-      <w:spacing w:after="0" w:line="360" w:lineRule="auto"/>
+      <w:widowControl/>
+      <w:suppressAutoHyphens w:val="true"/>
+      <w:bidi w:val="0"/>
+      <w:spacing w:lineRule="auto" w:line="360" w:before="0" w:after="0"/>
       <w:ind w:firstLine="709"/>
       <w:jc w:val="both"/>
     </w:pPr>
     <w:rPr>
-      <w:rFonts w:ascii="Times New Roman" w:hAnsi="Times New Roman" w:cs="Times New Roman"/>
+      <w:rFonts w:ascii="Times New Roman" w:hAnsi="Times New Roman" w:eastAsia="Times New Roman" w:cs="Times New Roman"/>
       <w:color w:val="000000"/>
+      <w:kern w:val="0"/>
       <w:sz w:val="24"/>
       <w:szCs w:val="20"/>
-      <w:lang w:eastAsia="ru-RU"/>
+      <w:lang w:val="ru-RU" w:eastAsia="ru-RU" w:bidi="ar-SA"/>
     </w:rPr>
   </w:style>
-  <w:style w:type="character" w:default="1" w:styleId="a0">
+  <w:style w:type="character" w:styleId="DefaultParagraphFont" w:default="1">
     <w:name w:val="Default Paragraph Font"/>
     <w:uiPriority w:val="1"/>
     <w:semiHidden/>
     <w:unhideWhenUsed/>
+    <w:qFormat/>
+    <w:rPr/>
+  </w:style>
+  <w:style w:type="paragraph" w:styleId="Style14">
+    <w:name w:val="Заголовок"/>
+    <w:basedOn w:val="Normal"/>
+    <w:next w:val="BodyText"/>
+    <w:qFormat/>
+    <w:pPr>
+      <w:keepNext w:val="true"/>
+      <w:spacing w:before="240" w:after="120"/>
+    </w:pPr>
+    <w:rPr>
+      <w:rFonts w:ascii="Liberation Sans" w:hAnsi="Liberation Sans" w:eastAsia="Noto Sans CJK SC" w:cs="Noto Sans Devanagari"/>
+      <w:sz w:val="28"/>
+      <w:szCs w:val="28"/>
+    </w:rPr>
+  </w:style>
+  <w:style w:type="paragraph" w:styleId="BodyText">
+    <w:name w:val="Body Text"/>
+    <w:basedOn w:val="Normal"/>
+    <w:pPr>
+      <w:spacing w:lineRule="auto" w:line="276" w:before="0" w:after="140"/>
+    </w:pPr>
+    <w:rPr/>
+  </w:style>
+  <w:style w:type="paragraph" w:styleId="List">
+    <w:name w:val="List"/>
+    <w:basedOn w:val="BodyText"/>
+    <w:pPr/>
+    <w:rPr>
+      <w:rFonts w:cs="Noto Sans Devanagari"/>
+    </w:rPr>
+  </w:style>
+  <w:style w:type="paragraph" w:styleId="Caption">
+    <w:name w:val="Caption"/>
+    <w:basedOn w:val="Normal"/>
+    <w:qFormat/>
+    <w:pPr>
+      <w:suppressLineNumbers/>
+      <w:spacing w:before="120" w:after="120"/>
+    </w:pPr>
+    <w:rPr>
+      <w:rFonts w:cs="Noto Sans Devanagari"/>
+      <w:i/>
+      <w:iCs/>
+      <w:sz w:val="24"/>
+      <w:szCs w:val="24"/>
+    </w:rPr>
+  </w:style>
+  <w:style w:type="paragraph" w:styleId="Style15">
+    <w:name w:val="Указатель"/>
+    <w:basedOn w:val="Normal"/>
+    <w:qFormat/>
+    <w:pPr>
+      <w:suppressLineNumbers/>
+    </w:pPr>
+    <w:rPr>
+      <w:rFonts w:cs="Noto Sans Devanagari"/>
+    </w:rPr>
+  </w:style>
+  <w:style w:type="numbering" w:styleId="Style16" w:default="1">
+    <w:name w:val="Без списка"/>
+    <w:uiPriority w:val="99"/>
+    <w:semiHidden/>
+    <w:unhideWhenUsed/>
+    <w:qFormat/>
   </w:style>
   <w:style w:type="table" w:default="1" w:styleId="a1">
     <w:name w:val="Normal Table"/>
@@ -825,7 +870,6 @@
     <w:semiHidden/>
     <w:unhideWhenUsed/>
     <w:tblPr>
-      <w:tblInd w:w="0" w:type="dxa"/>
       <w:tblCellMar>
         <w:top w:w="0" w:type="dxa"/>
         <w:left w:w="108" w:type="dxa"/>
@@ -834,205 +878,101 @@
       </w:tblCellMar>
     </w:tblPr>
   </w:style>
-  <w:style w:type="numbering" w:default="1" w:styleId="a2">
-    <w:name w:val="No List"/>
-    <w:uiPriority w:val="99"/>
-    <w:semiHidden/>
-    <w:unhideWhenUsed/>
-  </w:style>
 </w:styles>
 </file>
 
 <file path=word/theme/theme1.xml><?xml version="1.0" encoding="utf-8"?>
-<a:theme xmlns:a="http://schemas.openxmlformats.org/drawingml/2006/main" name="Тема Office">
+<a:theme xmlns:a="http://schemas.openxmlformats.org/drawingml/2006/main" xmlns:r="http://schemas.openxmlformats.org/officeDocument/2006/relationships" name="Тема Office">
   <a:themeElements>
     <a:clrScheme name="Стандартная">
       <a:dk1>
-        <a:sysClr val="windowText" lastClr="000000"/>
+        <a:srgbClr val="000000"/>
       </a:dk1>
       <a:lt1>
-        <a:sysClr val="window" lastClr="FFFFFF"/>
+        <a:srgbClr val="ffffff"/>
       </a:lt1>
       <a:dk2>
-        <a:srgbClr val="44546A"/>
+        <a:srgbClr val="44546a"/>
       </a:dk2>
       <a:lt2>
-        <a:srgbClr val="E7E6E6"/>
+        <a:srgbClr val="e7e6e6"/>
       </a:lt2>
       <a:accent1>
-        <a:srgbClr val="4472C4"/>
+        <a:srgbClr val="4472c4"/>
       </a:accent1>
       <a:accent2>
-        <a:srgbClr val="ED7D31"/>
+        <a:srgbClr val="ed7d31"/>
       </a:accent2>
       <a:accent3>
-        <a:srgbClr val="A5A5A5"/>
+        <a:srgbClr val="a5a5a5"/>
       </a:accent3>
       <a:accent4>
-        <a:srgbClr val="FFC000"/>
+        <a:srgbClr val="ffc000"/>
       </a:accent4>
       <a:accent5>
-        <a:srgbClr val="5B9BD5"/>
+        <a:srgbClr val="5b9bd5"/>
       </a:accent5>
       <a:accent6>
-        <a:srgbClr val="70AD47"/>
+        <a:srgbClr val="70ad47"/>
       </a:accent6>
       <a:hlink>
-        <a:srgbClr val="0563C1"/>
+        <a:srgbClr val="0563c1"/>
       </a:hlink>
       <a:folHlink>
-        <a:srgbClr val="954F72"/>
+        <a:srgbClr val="954f72"/>
       </a:folHlink>
     </a:clrScheme>
     <a:fontScheme name="Стандартная">
       <a:majorFont>
-        <a:latin typeface="Calibri Light" panose="020F0302020204030204"/>
+        <a:latin typeface="Calibri Light" panose="020F0302020204030204" pitchFamily="0" charset="1"/>
         <a:ea typeface=""/>
         <a:cs typeface=""/>
-        <a:font script="Jpan" typeface="游ゴシック Light"/>
-        <a:font script="Hang" typeface="맑은 고딕"/>
-        <a:font script="Hans" typeface="等线 Light"/>
-        <a:font script="Hant" typeface="新細明體"/>
-        <a:font script="Arab" typeface="Times New Roman"/>
-        <a:font script="Hebr" typeface="Times New Roman"/>
-        <a:font script="Thai" typeface="Angsana New"/>
-        <a:font script="Ethi" typeface="Nyala"/>
-        <a:font script="Beng" typeface="Vrinda"/>
-        <a:font script="Gujr" typeface="Shruti"/>
-        <a:font script="Khmr" typeface="MoolBoran"/>
-        <a:font script="Knda" typeface="Tunga"/>
-        <a:font script="Guru" typeface="Raavi"/>
-        <a:font script="Cans" typeface="Euphemia"/>
-        <a:font script="Cher" typeface="Plantagenet Cherokee"/>
-        <a:font script="Yiii" typeface="Microsoft Yi Baiti"/>
-        <a:font script="Tibt" typeface="Microsoft Himalaya"/>
-        <a:font script="Thaa" typeface="MV Boli"/>
-        <a:font script="Deva" typeface="Mangal"/>
-        <a:font script="Telu" typeface="Gautami"/>
-        <a:font script="Taml" typeface="Latha"/>
-        <a:font script="Syrc" typeface="Estrangelo Edessa"/>
-        <a:font script="Orya" typeface="Kalinga"/>
-        <a:font script="Mlym" typeface="Kartika"/>
-        <a:font script="Laoo" typeface="DokChampa"/>
-        <a:font script="Sinh" typeface="Iskoola Pota"/>
-        <a:font script="Mong" typeface="Mongolian Baiti"/>
-        <a:font script="Viet" typeface="Times New Roman"/>
-        <a:font script="Uigh" typeface="Microsoft Uighur"/>
-        <a:font script="Geor" typeface="Sylfaen"/>
-        <a:font script="Armn" typeface="Arial"/>
-        <a:font script="Bugi" typeface="Leelawadee UI"/>
-        <a:font script="Bopo" typeface="Microsoft JhengHei"/>
-        <a:font script="Java" typeface="Javanese Text"/>
-        <a:font script="Lisu" typeface="Segoe UI"/>
-        <a:font script="Mymr" typeface="Myanmar Text"/>
-        <a:font script="Nkoo" typeface="Ebrima"/>
-        <a:font script="Olck" typeface="Nirmala UI"/>
-        <a:font script="Osma" typeface="Ebrima"/>
-        <a:font script="Phag" typeface="Phagspa"/>
-        <a:font script="Syrn" typeface="Estrangelo Edessa"/>
-        <a:font script="Syrj" typeface="Estrangelo Edessa"/>
-        <a:font script="Syre" typeface="Estrangelo Edessa"/>
-        <a:font script="Sora" typeface="Nirmala UI"/>
-        <a:font script="Tale" typeface="Microsoft Tai Le"/>
-        <a:font script="Talu" typeface="Microsoft New Tai Lue"/>
-        <a:font script="Tfng" typeface="Ebrima"/>
       </a:majorFont>
       <a:minorFont>
-        <a:latin typeface="Calibri" panose="020F0502020204030204"/>
+        <a:latin typeface="Calibri" panose="020F0502020204030204" pitchFamily="0" charset="1"/>
         <a:ea typeface=""/>
         <a:cs typeface=""/>
-        <a:font script="Jpan" typeface="游明朝"/>
-        <a:font script="Hang" typeface="맑은 고딕"/>
-        <a:font script="Hans" typeface="等线"/>
-        <a:font script="Hant" typeface="新細明體"/>
-        <a:font script="Arab" typeface="Arial"/>
-        <a:font script="Hebr" typeface="Arial"/>
-        <a:font script="Thai" typeface="Cordia New"/>
-        <a:font script="Ethi" typeface="Nyala"/>
-        <a:font script="Beng" typeface="Vrinda"/>
-        <a:font script="Gujr" typeface="Shruti"/>
-        <a:font script="Khmr" typeface="DaunPenh"/>
-        <a:font script="Knda" typeface="Tunga"/>
-        <a:font script="Guru" typeface="Raavi"/>
-        <a:font script="Cans" typeface="Euphemia"/>
-        <a:font script="Cher" typeface="Plantagenet Cherokee"/>
-        <a:font script="Yiii" typeface="Microsoft Yi Baiti"/>
-        <a:font script="Tibt" typeface="Microsoft Himalaya"/>
-        <a:font script="Thaa" typeface="MV Boli"/>
-        <a:font script="Deva" typeface="Mangal"/>
-        <a:font script="Telu" typeface="Gautami"/>
-        <a:font script="Taml" typeface="Latha"/>
-        <a:font script="Syrc" typeface="Estrangelo Edessa"/>
-        <a:font script="Orya" typeface="Kalinga"/>
-        <a:font script="Mlym" typeface="Kartika"/>
-        <a:font script="Laoo" typeface="DokChampa"/>
-        <a:font script="Sinh" typeface="Iskoola Pota"/>
-        <a:font script="Mong" typeface="Mongolian Baiti"/>
-        <a:font script="Viet" typeface="Arial"/>
-        <a:font script="Uigh" typeface="Microsoft Uighur"/>
-        <a:font script="Geor" typeface="Sylfaen"/>
-        <a:font script="Armn" typeface="Arial"/>
-        <a:font script="Bugi" typeface="Leelawadee UI"/>
-        <a:font script="Bopo" typeface="Microsoft JhengHei"/>
-        <a:font script="Java" typeface="Javanese Text"/>
-        <a:font script="Lisu" typeface="Segoe UI"/>
-        <a:font script="Mymr" typeface="Myanmar Text"/>
-        <a:font script="Nkoo" typeface="Ebrima"/>
-        <a:font script="Olck" typeface="Nirmala UI"/>
-        <a:font script="Osma" typeface="Ebrima"/>
-        <a:font script="Phag" typeface="Phagspa"/>
-        <a:font script="Syrn" typeface="Estrangelo Edessa"/>
-        <a:font script="Syrj" typeface="Estrangelo Edessa"/>
-        <a:font script="Syre" typeface="Estrangelo Edessa"/>
-        <a:font script="Sora" typeface="Nirmala UI"/>
-        <a:font script="Tale" typeface="Microsoft Tai Le"/>
-        <a:font script="Talu" typeface="Microsoft New Tai Lue"/>
-        <a:font script="Tfng" typeface="Ebrima"/>
       </a:minorFont>
     </a:fontScheme>
-    <a:fmtScheme name="Стандартная">
+    <a:fmtScheme>
       <a:fillStyleLst>
         <a:solidFill>
           <a:schemeClr val="phClr"/>
         </a:solidFill>
-        <a:gradFill rotWithShape="1">
+        <a:gradFill>
           <a:gsLst>
             <a:gs pos="0">
               <a:schemeClr val="phClr">
                 <a:lumMod val="110000"/>
-                <a:satMod val="105000"/>
                 <a:tint val="67000"/>
               </a:schemeClr>
             </a:gs>
             <a:gs pos="50000">
               <a:schemeClr val="phClr">
                 <a:lumMod val="105000"/>
-                <a:satMod val="103000"/>
                 <a:tint val="73000"/>
               </a:schemeClr>
             </a:gs>
             <a:gs pos="100000">
               <a:schemeClr val="phClr">
                 <a:lumMod val="105000"/>
-                <a:satMod val="109000"/>
                 <a:tint val="81000"/>
               </a:schemeClr>
             </a:gs>
           </a:gsLst>
           <a:lin ang="5400000" scaled="0"/>
+          <a:tileRect l="0" t="0" r="0" b="0"/>
         </a:gradFill>
-        <a:gradFill rotWithShape="1">
+        <a:gradFill>
           <a:gsLst>
             <a:gs pos="0">
               <a:schemeClr val="phClr">
-                <a:satMod val="103000"/>
                 <a:lumMod val="102000"/>
                 <a:tint val="94000"/>
               </a:schemeClr>
             </a:gs>
             <a:gs pos="50000">
               <a:schemeClr val="phClr">
-                <a:satMod val="110000"/>
                 <a:lumMod val="100000"/>
                 <a:shade val="100000"/>
               </a:schemeClr>
@@ -1040,33 +980,24 @@
             <a:gs pos="100000">
               <a:schemeClr val="phClr">
                 <a:lumMod val="99000"/>
-                <a:satMod val="120000"/>
                 <a:shade val="78000"/>
               </a:schemeClr>
             </a:gs>
           </a:gsLst>
           <a:lin ang="5400000" scaled="0"/>
+          <a:tileRect l="0" t="0" r="0" b="0"/>
         </a:gradFill>
       </a:fillStyleLst>
       <a:lnStyleLst>
         <a:ln w="6350" cap="flat" cmpd="sng" algn="ctr">
-          <a:solidFill>
-            <a:schemeClr val="phClr"/>
-          </a:solidFill>
           <a:prstDash val="solid"/>
           <a:miter lim="800000"/>
         </a:ln>
         <a:ln w="12700" cap="flat" cmpd="sng" algn="ctr">
-          <a:solidFill>
-            <a:schemeClr val="phClr"/>
-          </a:solidFill>
           <a:prstDash val="solid"/>
           <a:miter lim="800000"/>
         </a:ln>
         <a:ln w="19050" cap="flat" cmpd="sng" algn="ctr">
-          <a:solidFill>
-            <a:schemeClr val="phClr"/>
-          </a:solidFill>
           <a:prstDash val="solid"/>
           <a:miter lim="800000"/>
         </a:ln>
@@ -1079,13 +1010,7 @@
           <a:effectLst/>
         </a:effectStyle>
         <a:effectStyle>
-          <a:effectLst>
-            <a:outerShdw blurRad="57150" dist="19050" dir="5400000" algn="ctr" rotWithShape="0">
-              <a:srgbClr val="000000">
-                <a:alpha val="63000"/>
-              </a:srgbClr>
-            </a:outerShdw>
-          </a:effectLst>
+          <a:effectLst/>
         </a:effectStyle>
       </a:effectStyleLst>
       <a:bgFillStyleLst>
@@ -1095,15 +1020,13 @@
         <a:solidFill>
           <a:schemeClr val="phClr">
             <a:tint val="95000"/>
-            <a:satMod val="170000"/>
           </a:schemeClr>
         </a:solidFill>
-        <a:gradFill rotWithShape="1">
+        <a:gradFill>
           <a:gsLst>
             <a:gs pos="0">
               <a:schemeClr val="phClr">
                 <a:tint val="93000"/>
-                <a:satMod val="150000"/>
                 <a:shade val="98000"/>
                 <a:lumMod val="102000"/>
               </a:schemeClr>
@@ -1111,7 +1034,6 @@
             <a:gs pos="50000">
               <a:schemeClr val="phClr">
                 <a:tint val="98000"/>
-                <a:satMod val="130000"/>
                 <a:shade val="90000"/>
                 <a:lumMod val="103000"/>
               </a:schemeClr>
@@ -1119,21 +1041,14 @@
             <a:gs pos="100000">
               <a:schemeClr val="phClr">
                 <a:shade val="63000"/>
-                <a:satMod val="120000"/>
               </a:schemeClr>
             </a:gs>
           </a:gsLst>
           <a:lin ang="5400000" scaled="0"/>
+          <a:tileRect l="0" t="0" r="0" b="0"/>
         </a:gradFill>
       </a:bgFillStyleLst>
     </a:fmtScheme>
   </a:themeElements>
-  <a:objectDefaults/>
-  <a:extraClrSchemeLst/>
-  <a:extLst>
-    <a:ext uri="{05A4C25C-085E-4340-85A3-A5531E510DB2}">
-      <thm15:themeFamily xmlns:thm15="http://schemas.microsoft.com/office/thememl/2012/main" name="Office Theme" id="{62F939B6-93AF-4DB8-9C6B-D6C7DFDC589F}" vid="{4A3C46E8-61CC-4603-A589-7422A47A8E4A}"/>
-    </a:ext>
-  </a:extLst>
 </a:theme>
 </file>
--- a/test.docx
+++ b/test.docx
@@ -141,6 +141,7 @@
     <w:p>
       <w:pPr>
         <w:pStyle w:val="Normal"/>
+        <w:ind w:hanging="0"/>
         <w:rPr/>
       </w:pPr>
       <w:r>
@@ -279,6 +280,16 @@
     <w:p>
       <w:pPr>
         <w:pStyle w:val="Normal"/>
+        <w:jc w:val="center"/>
+        <w:rPr/>
+      </w:pPr>
+      <w:r>
+        <w:rPr/>
+      </w:r>
+    </w:p>
+    <w:p>
+      <w:pPr>
+        <w:pStyle w:val="Normal"/>
         <w:rPr/>
       </w:pPr>
       <w:r>
@@ -350,6 +361,20 @@
           <w:lang w:val="en-US"/>
         </w:rPr>
         <w:t>Toast</w:t>
+      </w:r>
+    </w:p>
+    <w:p>
+      <w:pPr>
+        <w:pStyle w:val="Normal"/>
+        <w:jc w:val="center"/>
+        <w:rPr>
+          <w:lang w:val="en-US"/>
+        </w:rPr>
+      </w:pPr>
+      <w:r>
+        <w:rPr>
+          <w:lang w:val="en-US"/>
+        </w:rPr>
       </w:r>
     </w:p>
     <w:p>
